--- a/pa/pa2/Weekly Report.docx
+++ b/pa/pa2/Weekly Report.docx
@@ -141,17 +141,8 @@
           <w:rFonts w:ascii="Arial" w:hAnsi="Arial" w:cs="Arial"/>
           <w:szCs w:val="18"/>
         </w:rPr>
-        <w:t xml:space="preserve"> </w:t>
-      </w:r>
-      <w:proofErr w:type="spellStart"/>
-      <w:r>
-        <w:rPr>
-          <w:rFonts w:ascii="Arial" w:hAnsi="Arial" w:cs="Arial"/>
-          <w:szCs w:val="18"/>
-        </w:rPr>
-        <w:t>Monen</w:t>
-      </w:r>
-      <w:proofErr w:type="spellEnd"/>
+        <w:t xml:space="preserve"> Monen</w:t>
+      </w:r>
     </w:p>
     <w:p>
       <w:pPr>
@@ -177,27 +168,7 @@
           <w:color w:val="000000"/>
           <w:szCs w:val="18"/>
         </w:rPr>
-        <w:t xml:space="preserve"> Nguyen </w:t>
-      </w:r>
-      <w:proofErr w:type="spellStart"/>
-      <w:r>
-        <w:rPr>
-          <w:rFonts w:ascii="Arial" w:eastAsia="Times New Roman" w:hAnsi="Arial" w:cs="Arial"/>
-          <w:b/>
-          <w:color w:val="000000"/>
-          <w:szCs w:val="18"/>
-        </w:rPr>
-        <w:t>Nhat</w:t>
-      </w:r>
-      <w:proofErr w:type="spellEnd"/>
-      <w:r>
-        <w:rPr>
-          <w:rFonts w:ascii="Arial" w:eastAsia="Times New Roman" w:hAnsi="Arial" w:cs="Arial"/>
-          <w:b/>
-          <w:color w:val="000000"/>
-          <w:szCs w:val="18"/>
-        </w:rPr>
-        <w:t xml:space="preserve"> Quang</w:t>
+        <w:t xml:space="preserve"> Nguyen Nhat Quang</w:t>
       </w:r>
     </w:p>
     <w:p>
@@ -285,9 +256,79 @@
           <w:color w:val="000000"/>
           <w:szCs w:val="18"/>
         </w:rPr>
-        <w:t xml:space="preserve">Nguyen </w:t>
-      </w:r>
-      <w:proofErr w:type="spellStart"/>
+        <w:t>Nguyen Nhat Quang</w:t>
+      </w:r>
+      <w:r>
+        <w:rPr>
+          <w:rFonts w:ascii="Arial" w:eastAsia="Times New Roman" w:hAnsi="Arial" w:cs="Arial"/>
+          <w:color w:val="000000"/>
+          <w:szCs w:val="18"/>
+        </w:rPr>
+        <w:t xml:space="preserve"> </w:t>
+      </w:r>
+      <w:r>
+        <w:rPr>
+          <w:rFonts w:ascii="Arial" w:eastAsia="Times New Roman" w:hAnsi="Arial" w:cs="Arial"/>
+          <w:i/>
+          <w:color w:val="000000"/>
+          <w:sz w:val="20"/>
+          <w:szCs w:val="18"/>
+        </w:rPr>
+        <w:t>Project manager</w:t>
+      </w:r>
+      <w:r>
+        <w:rPr>
+          <w:rFonts w:ascii="Arial" w:eastAsia="Times New Roman" w:hAnsi="Arial" w:cs="Arial"/>
+          <w:color w:val="000000"/>
+          <w:sz w:val="20"/>
+          <w:szCs w:val="18"/>
+        </w:rPr>
+        <w:t xml:space="preserve"> </w:t>
+      </w:r>
+      <w:r>
+        <w:rPr>
+          <w:rFonts w:ascii="Arial" w:eastAsia="Times New Roman" w:hAnsi="Arial" w:cs="Arial"/>
+          <w:color w:val="000000"/>
+          <w:szCs w:val="18"/>
+        </w:rPr>
+        <w:br/>
+      </w:r>
+      <w:r>
+        <w:rPr>
+          <w:rFonts w:ascii="Arial" w:eastAsia="Times New Roman" w:hAnsi="Arial" w:cs="Arial"/>
+          <w:bCs/>
+          <w:color w:val="000000"/>
+          <w:szCs w:val="18"/>
+        </w:rPr>
+        <w:t>21127306</w:t>
+      </w:r>
+      <w:r>
+        <w:rPr>
+          <w:rFonts w:ascii="Arial" w:eastAsia="Times New Roman" w:hAnsi="Arial" w:cs="Arial"/>
+          <w:bCs/>
+          <w:color w:val="000000"/>
+          <w:szCs w:val="18"/>
+        </w:rPr>
+        <w:t xml:space="preserve"> </w:t>
+      </w:r>
+      <w:r>
+        <w:rPr>
+          <w:rFonts w:ascii="Arial" w:eastAsia="Times New Roman" w:hAnsi="Arial" w:cs="Arial"/>
+          <w:bCs/>
+          <w:color w:val="000000"/>
+          <w:szCs w:val="18"/>
+        </w:rPr>
+        <w:t>–</w:t>
+      </w:r>
+      <w:r>
+        <w:rPr>
+          <w:rFonts w:ascii="Arial" w:eastAsia="Times New Roman" w:hAnsi="Arial" w:cs="Arial"/>
+          <w:bCs/>
+          <w:color w:val="000000"/>
+          <w:szCs w:val="18"/>
+        </w:rPr>
+        <w:t xml:space="preserve"> </w:t>
+      </w:r>
       <w:r>
         <w:rPr>
           <w:rFonts w:ascii="Arial" w:eastAsia="Times New Roman" w:hAnsi="Arial" w:cs="Arial"/>
@@ -296,9 +337,72 @@
           <w:color w:val="000000"/>
           <w:szCs w:val="18"/>
         </w:rPr>
-        <w:t>Nhat</w:t>
-      </w:r>
-      <w:proofErr w:type="spellEnd"/>
+        <w:t xml:space="preserve">Huynh Dang Khoa </w:t>
+      </w:r>
+      <w:r>
+        <w:rPr>
+          <w:rFonts w:ascii="Arial" w:eastAsia="Times New Roman" w:hAnsi="Arial" w:cs="Arial"/>
+          <w:i/>
+          <w:color w:val="000000"/>
+          <w:sz w:val="20"/>
+          <w:szCs w:val="18"/>
+        </w:rPr>
+        <w:t>Developer</w:t>
+      </w:r>
+      <w:r>
+        <w:rPr>
+          <w:rFonts w:ascii="Arial" w:eastAsia="Times New Roman" w:hAnsi="Arial" w:cs="Arial"/>
+          <w:i/>
+          <w:color w:val="000000"/>
+          <w:sz w:val="20"/>
+          <w:szCs w:val="18"/>
+        </w:rPr>
+        <w:t xml:space="preserve"> </w:t>
+      </w:r>
+      <w:r>
+        <w:rPr>
+          <w:rFonts w:ascii="Arial" w:eastAsia="Times New Roman" w:hAnsi="Arial" w:cs="Arial"/>
+          <w:color w:val="000000"/>
+          <w:szCs w:val="18"/>
+        </w:rPr>
+        <w:br/>
+      </w:r>
+      <w:r>
+        <w:rPr>
+          <w:rFonts w:ascii="Arial" w:eastAsia="Times New Roman" w:hAnsi="Arial" w:cs="Arial"/>
+          <w:bCs/>
+          <w:color w:val="000000"/>
+          <w:szCs w:val="18"/>
+        </w:rPr>
+        <w:t>21127629</w:t>
+      </w:r>
+      <w:r>
+        <w:rPr>
+          <w:rFonts w:ascii="Arial" w:eastAsia="Times New Roman" w:hAnsi="Arial" w:cs="Arial"/>
+          <w:bCs/>
+          <w:color w:val="000000"/>
+          <w:szCs w:val="18"/>
+        </w:rPr>
+        <w:t xml:space="preserve"> </w:t>
+      </w:r>
+      <w:r>
+        <w:rPr>
+          <w:rFonts w:ascii="Arial" w:eastAsia="Times New Roman" w:hAnsi="Arial" w:cs="Arial"/>
+          <w:bCs/>
+          <w:color w:val="000000"/>
+          <w:szCs w:val="18"/>
+        </w:rPr>
+        <w:t>–</w:t>
+      </w:r>
+      <w:r>
+        <w:rPr>
+          <w:rFonts w:ascii="Arial" w:eastAsia="Times New Roman" w:hAnsi="Arial" w:cs="Arial"/>
+          <w:bCs/>
+          <w:color w:val="000000"/>
+          <w:szCs w:val="18"/>
+        </w:rPr>
+        <w:t xml:space="preserve"> </w:t>
+      </w:r>
       <w:r>
         <w:rPr>
           <w:rFonts w:ascii="Arial" w:eastAsia="Times New Roman" w:hAnsi="Arial" w:cs="Arial"/>
@@ -307,11 +411,39 @@
           <w:color w:val="000000"/>
           <w:szCs w:val="18"/>
         </w:rPr>
-        <w:t xml:space="preserve"> Quang</w:t>
-      </w:r>
-      <w:r>
-        <w:rPr>
-          <w:rFonts w:ascii="Arial" w:eastAsia="Times New Roman" w:hAnsi="Arial" w:cs="Arial"/>
+        <w:t xml:space="preserve">Tran Minh Khoa </w:t>
+      </w:r>
+      <w:r>
+        <w:rPr>
+          <w:rFonts w:ascii="Arial" w:eastAsia="Times New Roman" w:hAnsi="Arial" w:cs="Arial"/>
+          <w:i/>
+          <w:color w:val="000000"/>
+          <w:sz w:val="20"/>
+          <w:szCs w:val="18"/>
+        </w:rPr>
+        <w:t>Designer</w:t>
+      </w:r>
+      <w:r>
+        <w:rPr>
+          <w:rFonts w:ascii="Arial" w:eastAsia="Times New Roman" w:hAnsi="Arial" w:cs="Arial"/>
+          <w:color w:val="000000"/>
+          <w:szCs w:val="18"/>
+        </w:rPr>
+        <w:br/>
+      </w:r>
+      <w:r>
+        <w:rPr>
+          <w:rFonts w:ascii="Arial" w:eastAsia="Times New Roman" w:hAnsi="Arial" w:cs="Arial"/>
+          <w:bCs/>
+          <w:color w:val="000000"/>
+          <w:szCs w:val="18"/>
+        </w:rPr>
+        <w:t>21127306</w:t>
+      </w:r>
+      <w:r>
+        <w:rPr>
+          <w:rFonts w:ascii="Arial" w:eastAsia="Times New Roman" w:hAnsi="Arial" w:cs="Arial"/>
+          <w:bCs/>
           <w:color w:val="000000"/>
           <w:szCs w:val="18"/>
         </w:rPr>
@@ -320,18 +452,17 @@
       <w:r>
         <w:rPr>
           <w:rFonts w:ascii="Arial" w:eastAsia="Times New Roman" w:hAnsi="Arial" w:cs="Arial"/>
-          <w:i/>
-          <w:color w:val="000000"/>
-          <w:sz w:val="20"/>
-          <w:szCs w:val="18"/>
-        </w:rPr>
-        <w:t>Project manager</w:t>
-      </w:r>
-      <w:r>
-        <w:rPr>
-          <w:rFonts w:ascii="Arial" w:eastAsia="Times New Roman" w:hAnsi="Arial" w:cs="Arial"/>
-          <w:color w:val="000000"/>
-          <w:sz w:val="20"/>
+          <w:bCs/>
+          <w:color w:val="000000"/>
+          <w:szCs w:val="18"/>
+        </w:rPr>
+        <w:t>–</w:t>
+      </w:r>
+      <w:r>
+        <w:rPr>
+          <w:rFonts w:ascii="Arial" w:eastAsia="Times New Roman" w:hAnsi="Arial" w:cs="Arial"/>
+          <w:bCs/>
+          <w:color w:val="000000"/>
           <w:szCs w:val="18"/>
         </w:rPr>
         <w:t xml:space="preserve"> </w:t>
@@ -339,207 +470,13 @@
       <w:r>
         <w:rPr>
           <w:rFonts w:ascii="Arial" w:eastAsia="Times New Roman" w:hAnsi="Arial" w:cs="Arial"/>
-          <w:color w:val="000000"/>
-          <w:szCs w:val="18"/>
-        </w:rPr>
-        <w:br/>
-      </w:r>
-      <w:r>
-        <w:rPr>
-          <w:rFonts w:ascii="Arial" w:eastAsia="Times New Roman" w:hAnsi="Arial" w:cs="Arial"/>
-          <w:bCs/>
-          <w:color w:val="000000"/>
-          <w:szCs w:val="18"/>
-        </w:rPr>
-        <w:t>21127306</w:t>
-      </w:r>
-      <w:r>
-        <w:rPr>
-          <w:rFonts w:ascii="Arial" w:eastAsia="Times New Roman" w:hAnsi="Arial" w:cs="Arial"/>
-          <w:bCs/>
-          <w:color w:val="000000"/>
-          <w:szCs w:val="18"/>
-        </w:rPr>
-        <w:t xml:space="preserve"> </w:t>
-      </w:r>
-      <w:r>
-        <w:rPr>
-          <w:rFonts w:ascii="Arial" w:eastAsia="Times New Roman" w:hAnsi="Arial" w:cs="Arial"/>
-          <w:bCs/>
-          <w:color w:val="000000"/>
-          <w:szCs w:val="18"/>
-        </w:rPr>
-        <w:t>–</w:t>
-      </w:r>
-      <w:r>
-        <w:rPr>
-          <w:rFonts w:ascii="Arial" w:eastAsia="Times New Roman" w:hAnsi="Arial" w:cs="Arial"/>
-          <w:bCs/>
-          <w:color w:val="000000"/>
-          <w:szCs w:val="18"/>
-        </w:rPr>
-        <w:t xml:space="preserve"> </w:t>
-      </w:r>
-      <w:r>
-        <w:rPr>
-          <w:rFonts w:ascii="Arial" w:eastAsia="Times New Roman" w:hAnsi="Arial" w:cs="Arial"/>
           <w:b/>
           <w:bCs/>
           <w:color w:val="000000"/>
           <w:szCs w:val="18"/>
         </w:rPr>
-        <w:t xml:space="preserve">Huynh Dang Khoa </w:t>
-      </w:r>
-      <w:r>
-        <w:rPr>
-          <w:rFonts w:ascii="Arial" w:eastAsia="Times New Roman" w:hAnsi="Arial" w:cs="Arial"/>
-          <w:i/>
-          <w:color w:val="000000"/>
-          <w:sz w:val="20"/>
-          <w:szCs w:val="18"/>
-        </w:rPr>
-        <w:t>Developer</w:t>
-      </w:r>
-      <w:r>
-        <w:rPr>
-          <w:rFonts w:ascii="Arial" w:eastAsia="Times New Roman" w:hAnsi="Arial" w:cs="Arial"/>
-          <w:i/>
-          <w:color w:val="000000"/>
-          <w:sz w:val="20"/>
-          <w:szCs w:val="18"/>
-        </w:rPr>
-        <w:t xml:space="preserve"> </w:t>
-      </w:r>
-      <w:r>
-        <w:rPr>
-          <w:rFonts w:ascii="Arial" w:eastAsia="Times New Roman" w:hAnsi="Arial" w:cs="Arial"/>
-          <w:color w:val="000000"/>
-          <w:szCs w:val="18"/>
-        </w:rPr>
-        <w:br/>
-      </w:r>
-      <w:r>
-        <w:rPr>
-          <w:rFonts w:ascii="Arial" w:eastAsia="Times New Roman" w:hAnsi="Arial" w:cs="Arial"/>
-          <w:bCs/>
-          <w:color w:val="000000"/>
-          <w:szCs w:val="18"/>
-        </w:rPr>
-        <w:t>21127629</w:t>
-      </w:r>
-      <w:r>
-        <w:rPr>
-          <w:rFonts w:ascii="Arial" w:eastAsia="Times New Roman" w:hAnsi="Arial" w:cs="Arial"/>
-          <w:bCs/>
-          <w:color w:val="000000"/>
-          <w:szCs w:val="18"/>
-        </w:rPr>
-        <w:t xml:space="preserve"> </w:t>
-      </w:r>
-      <w:r>
-        <w:rPr>
-          <w:rFonts w:ascii="Arial" w:eastAsia="Times New Roman" w:hAnsi="Arial" w:cs="Arial"/>
-          <w:bCs/>
-          <w:color w:val="000000"/>
-          <w:szCs w:val="18"/>
-        </w:rPr>
-        <w:t>–</w:t>
-      </w:r>
-      <w:r>
-        <w:rPr>
-          <w:rFonts w:ascii="Arial" w:eastAsia="Times New Roman" w:hAnsi="Arial" w:cs="Arial"/>
-          <w:bCs/>
-          <w:color w:val="000000"/>
-          <w:szCs w:val="18"/>
-        </w:rPr>
-        <w:t xml:space="preserve"> </w:t>
-      </w:r>
-      <w:r>
-        <w:rPr>
-          <w:rFonts w:ascii="Arial" w:eastAsia="Times New Roman" w:hAnsi="Arial" w:cs="Arial"/>
-          <w:b/>
-          <w:bCs/>
-          <w:color w:val="000000"/>
-          <w:szCs w:val="18"/>
-        </w:rPr>
-        <w:t xml:space="preserve">Tran Minh Khoa </w:t>
-      </w:r>
-      <w:r>
-        <w:rPr>
-          <w:rFonts w:ascii="Arial" w:eastAsia="Times New Roman" w:hAnsi="Arial" w:cs="Arial"/>
-          <w:i/>
-          <w:color w:val="000000"/>
-          <w:sz w:val="20"/>
-          <w:szCs w:val="18"/>
-        </w:rPr>
-        <w:t>Designer</w:t>
-      </w:r>
-      <w:r>
-        <w:rPr>
-          <w:rFonts w:ascii="Arial" w:eastAsia="Times New Roman" w:hAnsi="Arial" w:cs="Arial"/>
-          <w:color w:val="000000"/>
-          <w:szCs w:val="18"/>
-        </w:rPr>
-        <w:br/>
-      </w:r>
-      <w:r>
-        <w:rPr>
-          <w:rFonts w:ascii="Arial" w:eastAsia="Times New Roman" w:hAnsi="Arial" w:cs="Arial"/>
-          <w:bCs/>
-          <w:color w:val="000000"/>
-          <w:szCs w:val="18"/>
-        </w:rPr>
-        <w:t>21127306</w:t>
-      </w:r>
-      <w:r>
-        <w:rPr>
-          <w:rFonts w:ascii="Arial" w:eastAsia="Times New Roman" w:hAnsi="Arial" w:cs="Arial"/>
-          <w:bCs/>
-          <w:color w:val="000000"/>
-          <w:szCs w:val="18"/>
-        </w:rPr>
-        <w:t xml:space="preserve"> </w:t>
-      </w:r>
-      <w:r>
-        <w:rPr>
-          <w:rFonts w:ascii="Arial" w:eastAsia="Times New Roman" w:hAnsi="Arial" w:cs="Arial"/>
-          <w:bCs/>
-          <w:color w:val="000000"/>
-          <w:szCs w:val="18"/>
-        </w:rPr>
-        <w:t>–</w:t>
-      </w:r>
-      <w:r>
-        <w:rPr>
-          <w:rFonts w:ascii="Arial" w:eastAsia="Times New Roman" w:hAnsi="Arial" w:cs="Arial"/>
-          <w:bCs/>
-          <w:color w:val="000000"/>
-          <w:szCs w:val="18"/>
-        </w:rPr>
-        <w:t xml:space="preserve"> </w:t>
-      </w:r>
-      <w:r>
-        <w:rPr>
-          <w:rFonts w:ascii="Arial" w:eastAsia="Times New Roman" w:hAnsi="Arial" w:cs="Arial"/>
-          <w:b/>
-          <w:bCs/>
-          <w:color w:val="000000"/>
-          <w:szCs w:val="18"/>
-        </w:rPr>
-        <w:t xml:space="preserve">Phung Quang Minh </w:t>
-      </w:r>
-      <w:proofErr w:type="spellStart"/>
-      <w:r>
-        <w:rPr>
-          <w:rFonts w:ascii="Arial" w:eastAsia="Times New Roman" w:hAnsi="Arial" w:cs="Arial"/>
-          <w:b/>
-          <w:bCs/>
-          <w:color w:val="000000"/>
-          <w:szCs w:val="18"/>
-        </w:rPr>
-        <w:t>Huy</w:t>
-      </w:r>
-      <w:proofErr w:type="spellEnd"/>
+        <w:t>Phung Quang Minh Huy</w:t>
+      </w:r>
       <w:r>
         <w:rPr>
           <w:rFonts w:ascii="Arial" w:eastAsia="Times New Roman" w:hAnsi="Arial" w:cs="Arial"/>
@@ -826,7 +763,23 @@
                 <w:sz w:val="20"/>
                 <w:szCs w:val="20"/>
               </w:rPr>
-              <w:t>11/11/2023</w:t>
+              <w:t>1</w:t>
+            </w:r>
+            <w:r>
+              <w:rPr>
+                <w:rFonts w:ascii="Verdana" w:hAnsi="Verdana"/>
+                <w:sz w:val="20"/>
+                <w:szCs w:val="20"/>
+              </w:rPr>
+              <w:t>5</w:t>
+            </w:r>
+            <w:r>
+              <w:rPr>
+                <w:rFonts w:ascii="Verdana" w:hAnsi="Verdana"/>
+                <w:sz w:val="20"/>
+                <w:szCs w:val="20"/>
+              </w:rPr>
+              <w:t>/11/2023</w:t>
             </w:r>
           </w:p>
         </w:tc>
@@ -842,7 +795,6 @@
                 <w:szCs w:val="20"/>
               </w:rPr>
             </w:pPr>
-            <w:proofErr w:type="spellStart"/>
             <w:r>
               <w:rPr>
                 <w:rFonts w:ascii="Verdana" w:hAnsi="Verdana"/>
@@ -851,7 +803,6 @@
               </w:rPr>
               <w:t>NNQuang</w:t>
             </w:r>
-            <w:proofErr w:type="spellEnd"/>
             <w:r>
               <w:rPr>
                 <w:rFonts w:ascii="Verdana" w:hAnsi="Verdana"/>
@@ -949,7 +900,7 @@
                 <w:sz w:val="20"/>
                 <w:szCs w:val="20"/>
               </w:rPr>
-              <w:t>11/11/2023</w:t>
+              <w:t>15/11/2023</w:t>
             </w:r>
           </w:p>
         </w:tc>
@@ -965,7 +916,6 @@
                 <w:szCs w:val="20"/>
               </w:rPr>
             </w:pPr>
-            <w:proofErr w:type="spellStart"/>
             <w:r>
               <w:rPr>
                 <w:rFonts w:ascii="Verdana" w:hAnsi="Verdana"/>
@@ -974,7 +924,6 @@
               </w:rPr>
               <w:t>HDKhoa</w:t>
             </w:r>
-            <w:proofErr w:type="spellEnd"/>
           </w:p>
         </w:tc>
         <w:tc>
@@ -1064,7 +1013,7 @@
                 <w:sz w:val="20"/>
                 <w:szCs w:val="20"/>
               </w:rPr>
-              <w:t>11/11/2023</w:t>
+              <w:t>15/11/2023</w:t>
             </w:r>
           </w:p>
         </w:tc>
@@ -1080,7 +1029,6 @@
                 <w:szCs w:val="20"/>
               </w:rPr>
             </w:pPr>
-            <w:proofErr w:type="spellStart"/>
             <w:r>
               <w:rPr>
                 <w:rFonts w:ascii="Verdana" w:hAnsi="Verdana"/>
@@ -1089,7 +1037,6 @@
               </w:rPr>
               <w:t>TMKhoa</w:t>
             </w:r>
-            <w:proofErr w:type="spellEnd"/>
           </w:p>
         </w:tc>
         <w:tc>
@@ -1182,7 +1129,15 @@
                 <w:sz w:val="20"/>
                 <w:szCs w:val="20"/>
               </w:rPr>
-              <w:t>11/11/2023</w:t>
+              <w:t>1</w:t>
+            </w:r>
+            <w:r>
+              <w:rPr>
+                <w:rFonts w:ascii="Verdana" w:hAnsi="Verdana"/>
+                <w:sz w:val="20"/>
+                <w:szCs w:val="20"/>
+              </w:rPr>
+              <w:t>5/11/2023</w:t>
             </w:r>
           </w:p>
         </w:tc>
@@ -1198,7 +1153,6 @@
                 <w:szCs w:val="20"/>
               </w:rPr>
             </w:pPr>
-            <w:proofErr w:type="spellStart"/>
             <w:r>
               <w:rPr>
                 <w:rFonts w:ascii="Verdana" w:hAnsi="Verdana"/>
@@ -1207,7 +1161,6 @@
               </w:rPr>
               <w:t>PQMHuy</w:t>
             </w:r>
-            <w:proofErr w:type="spellEnd"/>
           </w:p>
         </w:tc>
         <w:tc>
@@ -1268,104 +1221,16 @@
         <w:rPr>
           <w:rFonts w:ascii="Verdana" w:hAnsi="Verdana"/>
           <w:sz w:val="20"/>
+          <w:szCs w:val="20"/>
         </w:rPr>
       </w:pPr>
       <w:r>
         <w:rPr>
           <w:rFonts w:ascii="Verdana" w:hAnsi="Verdana"/>
           <w:sz w:val="20"/>
-        </w:rPr>
-        <w:t>A review of the report will be carried out by the QA department prior to the report being presented to the Sponsor</w:t>
-      </w:r>
-      <w:r>
-        <w:rPr>
-          <w:rFonts w:ascii="Verdana" w:hAnsi="Verdana"/>
-          <w:sz w:val="20"/>
-        </w:rPr>
-        <w:t>.</w:t>
-      </w:r>
-      <w:r>
-        <w:rPr>
-          <w:rFonts w:ascii="Verdana" w:hAnsi="Verdana"/>
-          <w:sz w:val="20"/>
-        </w:rPr>
-        <w:t xml:space="preserve"> (</w:t>
-      </w:r>
-      <w:r>
-        <w:rPr>
-          <w:rFonts w:ascii="Verdana" w:eastAsia="Times New Roman" w:hAnsi="Verdana" w:cs="Arial"/>
-          <w:bCs/>
-          <w:color w:val="000000"/>
-          <w:sz w:val="18"/>
-          <w:szCs w:val="18"/>
-        </w:rPr>
-        <w:t>Responsible</w:t>
-      </w:r>
-      <w:r>
-        <w:rPr>
-          <w:rFonts w:ascii="Verdana" w:hAnsi="Verdana"/>
-          <w:sz w:val="20"/>
-        </w:rPr>
-        <w:t>:</w:t>
-      </w:r>
-      <w:r>
-        <w:rPr>
-          <w:rFonts w:ascii="Verdana" w:hAnsi="Verdana"/>
-          <w:sz w:val="20"/>
-        </w:rPr>
-        <w:t xml:space="preserve"> </w:t>
-      </w:r>
-      <w:proofErr w:type="spellStart"/>
-      <w:r>
-        <w:rPr>
-          <w:rFonts w:ascii="Verdana" w:hAnsi="Verdana"/>
-          <w:sz w:val="20"/>
-        </w:rPr>
-        <w:t>NKHuy</w:t>
-      </w:r>
-      <w:proofErr w:type="spellEnd"/>
-      <w:r>
-        <w:rPr>
-          <w:rFonts w:ascii="Verdana" w:hAnsi="Verdana"/>
-          <w:sz w:val="20"/>
-        </w:rPr>
-        <w:t xml:space="preserve">, </w:t>
-      </w:r>
-      <w:r>
-        <w:rPr>
-          <w:rFonts w:ascii="Verdana" w:hAnsi="Verdana"/>
-          <w:sz w:val="20"/>
-        </w:rPr>
-        <w:t>Action date: Sep 1</w:t>
-      </w:r>
-      <w:r>
-        <w:rPr>
-          <w:rFonts w:ascii="Verdana" w:hAnsi="Verdana"/>
-          <w:sz w:val="20"/>
-        </w:rPr>
-        <w:t>7</w:t>
-      </w:r>
-      <w:r>
-        <w:rPr>
-          <w:rFonts w:ascii="Verdana" w:hAnsi="Verdana"/>
-          <w:sz w:val="20"/>
-          <w:vertAlign w:val="superscript"/>
-        </w:rPr>
-        <w:t>th</w:t>
-      </w:r>
-      <w:r>
-        <w:rPr>
-          <w:rFonts w:ascii="Verdana" w:hAnsi="Verdana"/>
-          <w:sz w:val="20"/>
-        </w:rPr>
-        <w:t>, 2014</w:t>
-      </w:r>
-      <w:r>
-        <w:rPr>
-          <w:rFonts w:ascii="Verdana" w:hAnsi="Verdana"/>
-          <w:sz w:val="20"/>
-        </w:rPr>
-        <w:t>)</w:t>
+          <w:szCs w:val="20"/>
+        </w:rPr>
+        <w:t>The front-end framework use by team members is not compatible with each others</w:t>
       </w:r>
     </w:p>
     <w:p>
@@ -1377,28 +1242,46 @@
         </w:numPr>
         <w:rPr>
           <w:rFonts w:ascii="Verdana" w:hAnsi="Verdana"/>
-        </w:rPr>
-      </w:pPr>
+          <w:sz w:val="20"/>
+          <w:szCs w:val="20"/>
+        </w:rPr>
+      </w:pPr>
+      <w:r>
+        <w:rPr>
+          <w:rFonts w:ascii="Verdana" w:hAnsi="Verdana"/>
+          <w:sz w:val="20"/>
+          <w:szCs w:val="20"/>
+        </w:rPr>
+        <w:t>Code files are</w:t>
+      </w:r>
+      <w:r>
+        <w:rPr>
+          <w:rFonts w:ascii="Verdana" w:hAnsi="Verdana"/>
+          <w:sz w:val="20"/>
+          <w:szCs w:val="20"/>
+        </w:rPr>
+        <w:t xml:space="preserve"> not</w:t>
+      </w:r>
+      <w:r>
+        <w:rPr>
+          <w:rFonts w:ascii="Verdana" w:hAnsi="Verdana"/>
+          <w:sz w:val="20"/>
+          <w:szCs w:val="20"/>
+        </w:rPr>
+        <w:t xml:space="preserve"> stored </w:t>
+      </w:r>
+      <w:r>
+        <w:rPr>
+          <w:rFonts w:ascii="Verdana" w:hAnsi="Verdana"/>
+          <w:sz w:val="20"/>
+          <w:szCs w:val="20"/>
+        </w:rPr>
+        <w:t>in a structured way</w:t>
+      </w:r>
     </w:p>
     <w:p>
       <w:pPr>
         <w:pStyle w:val="ListParagraph"/>
-        <w:numPr>
-          <w:ilvl w:val="0"/>
-          <w:numId w:val="1"/>
-        </w:numPr>
-        <w:rPr>
-          <w:rFonts w:ascii="Verdana" w:hAnsi="Verdana"/>
-        </w:rPr>
-      </w:pPr>
-    </w:p>
-    <w:p>
-      <w:pPr>
-        <w:pStyle w:val="ListParagraph"/>
-        <w:numPr>
-          <w:ilvl w:val="0"/>
-          <w:numId w:val="1"/>
-        </w:numPr>
         <w:rPr>
           <w:rFonts w:ascii="Verdana" w:hAnsi="Verdana"/>
         </w:rPr>
@@ -1607,7 +1490,7 @@
                 <w:sz w:val="20"/>
                 <w:szCs w:val="20"/>
               </w:rPr>
-              <w:t>11/11/2023</w:t>
+              <w:t>15/11/2023</w:t>
             </w:r>
           </w:p>
         </w:tc>
@@ -1623,7 +1506,6 @@
                 <w:szCs w:val="20"/>
               </w:rPr>
             </w:pPr>
-            <w:proofErr w:type="spellStart"/>
             <w:r>
               <w:rPr>
                 <w:rFonts w:ascii="Verdana" w:hAnsi="Verdana"/>
@@ -1632,7 +1514,6 @@
               </w:rPr>
               <w:t>NNQuang</w:t>
             </w:r>
-            <w:proofErr w:type="spellEnd"/>
             <w:r>
               <w:rPr>
                 <w:rFonts w:ascii="Verdana" w:hAnsi="Verdana"/>
@@ -1708,7 +1589,7 @@
                 <w:sz w:val="20"/>
                 <w:szCs w:val="20"/>
               </w:rPr>
-              <w:t>11/11/2023</w:t>
+              <w:t>15/11/2023</w:t>
             </w:r>
           </w:p>
         </w:tc>
@@ -1724,7 +1605,6 @@
                 <w:szCs w:val="20"/>
               </w:rPr>
             </w:pPr>
-            <w:proofErr w:type="spellStart"/>
             <w:r>
               <w:rPr>
                 <w:rFonts w:ascii="Verdana" w:hAnsi="Verdana"/>
@@ -1733,7 +1613,6 @@
               </w:rPr>
               <w:t>HDKhoa</w:t>
             </w:r>
-            <w:proofErr w:type="spellEnd"/>
           </w:p>
         </w:tc>
       </w:tr>
@@ -1801,7 +1680,7 @@
                 <w:sz w:val="20"/>
                 <w:szCs w:val="20"/>
               </w:rPr>
-              <w:t>11/11/2023</w:t>
+              <w:t>15/11/2023</w:t>
             </w:r>
           </w:p>
         </w:tc>
@@ -1817,7 +1696,6 @@
                 <w:szCs w:val="20"/>
               </w:rPr>
             </w:pPr>
-            <w:proofErr w:type="spellStart"/>
             <w:r>
               <w:rPr>
                 <w:rFonts w:ascii="Verdana" w:hAnsi="Verdana"/>
@@ -1826,7 +1704,6 @@
               </w:rPr>
               <w:t>TMKhoa</w:t>
             </w:r>
-            <w:proofErr w:type="spellEnd"/>
           </w:p>
         </w:tc>
       </w:tr>
@@ -1894,7 +1771,7 @@
                 <w:sz w:val="20"/>
                 <w:szCs w:val="20"/>
               </w:rPr>
-              <w:t>11/11/2023</w:t>
+              <w:t>15/11/2023</w:t>
             </w:r>
           </w:p>
         </w:tc>
@@ -1910,7 +1787,6 @@
                 <w:szCs w:val="20"/>
               </w:rPr>
             </w:pPr>
-            <w:proofErr w:type="spellStart"/>
             <w:r>
               <w:rPr>
                 <w:rFonts w:ascii="Verdana" w:hAnsi="Verdana"/>
@@ -1919,7 +1795,6 @@
               </w:rPr>
               <w:t>PQMHuy</w:t>
             </w:r>
-            <w:proofErr w:type="spellEnd"/>
           </w:p>
         </w:tc>
       </w:tr>
@@ -2126,17 +2001,8 @@
           <w:rFonts w:ascii="Arial" w:hAnsi="Arial" w:cs="Arial"/>
           <w:szCs w:val="18"/>
         </w:rPr>
-        <w:t xml:space="preserve"> </w:t>
-      </w:r>
-      <w:proofErr w:type="spellStart"/>
-      <w:r>
-        <w:rPr>
-          <w:rFonts w:ascii="Arial" w:hAnsi="Arial" w:cs="Arial"/>
-          <w:szCs w:val="18"/>
-        </w:rPr>
-        <w:t>Monen</w:t>
-      </w:r>
-      <w:proofErr w:type="spellEnd"/>
+        <w:t xml:space="preserve"> Monen</w:t>
+      </w:r>
     </w:p>
     <w:p>
       <w:pPr>
@@ -2162,27 +2028,7 @@
           <w:color w:val="000000"/>
           <w:szCs w:val="18"/>
         </w:rPr>
-        <w:t xml:space="preserve"> Nguyen </w:t>
-      </w:r>
-      <w:proofErr w:type="spellStart"/>
-      <w:r>
-        <w:rPr>
-          <w:rFonts w:ascii="Arial" w:eastAsia="Times New Roman" w:hAnsi="Arial" w:cs="Arial"/>
-          <w:b/>
-          <w:color w:val="000000"/>
-          <w:szCs w:val="18"/>
-        </w:rPr>
-        <w:t>Nhat</w:t>
-      </w:r>
-      <w:proofErr w:type="spellEnd"/>
-      <w:r>
-        <w:rPr>
-          <w:rFonts w:ascii="Arial" w:eastAsia="Times New Roman" w:hAnsi="Arial" w:cs="Arial"/>
-          <w:b/>
-          <w:color w:val="000000"/>
-          <w:szCs w:val="18"/>
-        </w:rPr>
-        <w:t xml:space="preserve"> Quang</w:t>
+        <w:t xml:space="preserve"> Nguyen Nhat Quang</w:t>
       </w:r>
     </w:p>
     <w:p>
@@ -2270,9 +2116,79 @@
           <w:color w:val="000000"/>
           <w:szCs w:val="18"/>
         </w:rPr>
-        <w:t xml:space="preserve">Nguyen </w:t>
-      </w:r>
-      <w:proofErr w:type="spellStart"/>
+        <w:t>Nguyen Nhat Quang</w:t>
+      </w:r>
+      <w:r>
+        <w:rPr>
+          <w:rFonts w:ascii="Arial" w:eastAsia="Times New Roman" w:hAnsi="Arial" w:cs="Arial"/>
+          <w:color w:val="000000"/>
+          <w:szCs w:val="18"/>
+        </w:rPr>
+        <w:t xml:space="preserve"> </w:t>
+      </w:r>
+      <w:r>
+        <w:rPr>
+          <w:rFonts w:ascii="Arial" w:eastAsia="Times New Roman" w:hAnsi="Arial" w:cs="Arial"/>
+          <w:i/>
+          <w:color w:val="000000"/>
+          <w:sz w:val="20"/>
+          <w:szCs w:val="18"/>
+        </w:rPr>
+        <w:t>Project manager</w:t>
+      </w:r>
+      <w:r>
+        <w:rPr>
+          <w:rFonts w:ascii="Arial" w:eastAsia="Times New Roman" w:hAnsi="Arial" w:cs="Arial"/>
+          <w:color w:val="000000"/>
+          <w:sz w:val="20"/>
+          <w:szCs w:val="18"/>
+        </w:rPr>
+        <w:t xml:space="preserve"> </w:t>
+      </w:r>
+      <w:r>
+        <w:rPr>
+          <w:rFonts w:ascii="Arial" w:eastAsia="Times New Roman" w:hAnsi="Arial" w:cs="Arial"/>
+          <w:color w:val="000000"/>
+          <w:szCs w:val="18"/>
+        </w:rPr>
+        <w:br/>
+      </w:r>
+      <w:r>
+        <w:rPr>
+          <w:rFonts w:ascii="Arial" w:eastAsia="Times New Roman" w:hAnsi="Arial" w:cs="Arial"/>
+          <w:bCs/>
+          <w:color w:val="000000"/>
+          <w:szCs w:val="18"/>
+        </w:rPr>
+        <w:t>21127306</w:t>
+      </w:r>
+      <w:r>
+        <w:rPr>
+          <w:rFonts w:ascii="Arial" w:eastAsia="Times New Roman" w:hAnsi="Arial" w:cs="Arial"/>
+          <w:bCs/>
+          <w:color w:val="000000"/>
+          <w:szCs w:val="18"/>
+        </w:rPr>
+        <w:t xml:space="preserve"> </w:t>
+      </w:r>
+      <w:r>
+        <w:rPr>
+          <w:rFonts w:ascii="Arial" w:eastAsia="Times New Roman" w:hAnsi="Arial" w:cs="Arial"/>
+          <w:bCs/>
+          <w:color w:val="000000"/>
+          <w:szCs w:val="18"/>
+        </w:rPr>
+        <w:t>–</w:t>
+      </w:r>
+      <w:r>
+        <w:rPr>
+          <w:rFonts w:ascii="Arial" w:eastAsia="Times New Roman" w:hAnsi="Arial" w:cs="Arial"/>
+          <w:bCs/>
+          <w:color w:val="000000"/>
+          <w:szCs w:val="18"/>
+        </w:rPr>
+        <w:t xml:space="preserve"> </w:t>
+      </w:r>
       <w:r>
         <w:rPr>
           <w:rFonts w:ascii="Arial" w:eastAsia="Times New Roman" w:hAnsi="Arial" w:cs="Arial"/>
@@ -2281,9 +2197,72 @@
           <w:color w:val="000000"/>
           <w:szCs w:val="18"/>
         </w:rPr>
-        <w:t>Nhat</w:t>
-      </w:r>
-      <w:proofErr w:type="spellEnd"/>
+        <w:t xml:space="preserve">Huynh Dang Khoa </w:t>
+      </w:r>
+      <w:r>
+        <w:rPr>
+          <w:rFonts w:ascii="Arial" w:eastAsia="Times New Roman" w:hAnsi="Arial" w:cs="Arial"/>
+          <w:i/>
+          <w:color w:val="000000"/>
+          <w:sz w:val="20"/>
+          <w:szCs w:val="18"/>
+        </w:rPr>
+        <w:t>Developer</w:t>
+      </w:r>
+      <w:r>
+        <w:rPr>
+          <w:rFonts w:ascii="Arial" w:eastAsia="Times New Roman" w:hAnsi="Arial" w:cs="Arial"/>
+          <w:i/>
+          <w:color w:val="000000"/>
+          <w:sz w:val="20"/>
+          <w:szCs w:val="18"/>
+        </w:rPr>
+        <w:t xml:space="preserve"> </w:t>
+      </w:r>
+      <w:r>
+        <w:rPr>
+          <w:rFonts w:ascii="Arial" w:eastAsia="Times New Roman" w:hAnsi="Arial" w:cs="Arial"/>
+          <w:color w:val="000000"/>
+          <w:szCs w:val="18"/>
+        </w:rPr>
+        <w:br/>
+      </w:r>
+      <w:r>
+        <w:rPr>
+          <w:rFonts w:ascii="Arial" w:eastAsia="Times New Roman" w:hAnsi="Arial" w:cs="Arial"/>
+          <w:bCs/>
+          <w:color w:val="000000"/>
+          <w:szCs w:val="18"/>
+        </w:rPr>
+        <w:t>21127629</w:t>
+      </w:r>
+      <w:r>
+        <w:rPr>
+          <w:rFonts w:ascii="Arial" w:eastAsia="Times New Roman" w:hAnsi="Arial" w:cs="Arial"/>
+          <w:bCs/>
+          <w:color w:val="000000"/>
+          <w:szCs w:val="18"/>
+        </w:rPr>
+        <w:t xml:space="preserve"> </w:t>
+      </w:r>
+      <w:r>
+        <w:rPr>
+          <w:rFonts w:ascii="Arial" w:eastAsia="Times New Roman" w:hAnsi="Arial" w:cs="Arial"/>
+          <w:bCs/>
+          <w:color w:val="000000"/>
+          <w:szCs w:val="18"/>
+        </w:rPr>
+        <w:t>–</w:t>
+      </w:r>
+      <w:r>
+        <w:rPr>
+          <w:rFonts w:ascii="Arial" w:eastAsia="Times New Roman" w:hAnsi="Arial" w:cs="Arial"/>
+          <w:bCs/>
+          <w:color w:val="000000"/>
+          <w:szCs w:val="18"/>
+        </w:rPr>
+        <w:t xml:space="preserve"> </w:t>
+      </w:r>
       <w:r>
         <w:rPr>
           <w:rFonts w:ascii="Arial" w:eastAsia="Times New Roman" w:hAnsi="Arial" w:cs="Arial"/>
@@ -2292,11 +2271,39 @@
           <w:color w:val="000000"/>
           <w:szCs w:val="18"/>
         </w:rPr>
-        <w:t xml:space="preserve"> Quang</w:t>
-      </w:r>
-      <w:r>
-        <w:rPr>
-          <w:rFonts w:ascii="Arial" w:eastAsia="Times New Roman" w:hAnsi="Arial" w:cs="Arial"/>
+        <w:t xml:space="preserve">Tran Minh Khoa </w:t>
+      </w:r>
+      <w:r>
+        <w:rPr>
+          <w:rFonts w:ascii="Arial" w:eastAsia="Times New Roman" w:hAnsi="Arial" w:cs="Arial"/>
+          <w:i/>
+          <w:color w:val="000000"/>
+          <w:sz w:val="20"/>
+          <w:szCs w:val="18"/>
+        </w:rPr>
+        <w:t>Designer</w:t>
+      </w:r>
+      <w:r>
+        <w:rPr>
+          <w:rFonts w:ascii="Arial" w:eastAsia="Times New Roman" w:hAnsi="Arial" w:cs="Arial"/>
+          <w:color w:val="000000"/>
+          <w:szCs w:val="18"/>
+        </w:rPr>
+        <w:br/>
+      </w:r>
+      <w:r>
+        <w:rPr>
+          <w:rFonts w:ascii="Arial" w:eastAsia="Times New Roman" w:hAnsi="Arial" w:cs="Arial"/>
+          <w:bCs/>
+          <w:color w:val="000000"/>
+          <w:szCs w:val="18"/>
+        </w:rPr>
+        <w:t>21127306</w:t>
+      </w:r>
+      <w:r>
+        <w:rPr>
+          <w:rFonts w:ascii="Arial" w:eastAsia="Times New Roman" w:hAnsi="Arial" w:cs="Arial"/>
+          <w:bCs/>
           <w:color w:val="000000"/>
           <w:szCs w:val="18"/>
         </w:rPr>
@@ -2305,18 +2312,17 @@
       <w:r>
         <w:rPr>
           <w:rFonts w:ascii="Arial" w:eastAsia="Times New Roman" w:hAnsi="Arial" w:cs="Arial"/>
-          <w:i/>
-          <w:color w:val="000000"/>
-          <w:sz w:val="20"/>
-          <w:szCs w:val="18"/>
-        </w:rPr>
-        <w:t>Project manager</w:t>
-      </w:r>
-      <w:r>
-        <w:rPr>
-          <w:rFonts w:ascii="Arial" w:eastAsia="Times New Roman" w:hAnsi="Arial" w:cs="Arial"/>
-          <w:color w:val="000000"/>
-          <w:sz w:val="20"/>
+          <w:bCs/>
+          <w:color w:val="000000"/>
+          <w:szCs w:val="18"/>
+        </w:rPr>
+        <w:t>–</w:t>
+      </w:r>
+      <w:r>
+        <w:rPr>
+          <w:rFonts w:ascii="Arial" w:eastAsia="Times New Roman" w:hAnsi="Arial" w:cs="Arial"/>
+          <w:bCs/>
+          <w:color w:val="000000"/>
           <w:szCs w:val="18"/>
         </w:rPr>
         <w:t xml:space="preserve"> </w:t>
@@ -2324,207 +2330,13 @@
       <w:r>
         <w:rPr>
           <w:rFonts w:ascii="Arial" w:eastAsia="Times New Roman" w:hAnsi="Arial" w:cs="Arial"/>
-          <w:color w:val="000000"/>
-          <w:szCs w:val="18"/>
-        </w:rPr>
-        <w:br/>
-      </w:r>
-      <w:r>
-        <w:rPr>
-          <w:rFonts w:ascii="Arial" w:eastAsia="Times New Roman" w:hAnsi="Arial" w:cs="Arial"/>
-          <w:bCs/>
-          <w:color w:val="000000"/>
-          <w:szCs w:val="18"/>
-        </w:rPr>
-        <w:t>21127306</w:t>
-      </w:r>
-      <w:r>
-        <w:rPr>
-          <w:rFonts w:ascii="Arial" w:eastAsia="Times New Roman" w:hAnsi="Arial" w:cs="Arial"/>
-          <w:bCs/>
-          <w:color w:val="000000"/>
-          <w:szCs w:val="18"/>
-        </w:rPr>
-        <w:t xml:space="preserve"> </w:t>
-      </w:r>
-      <w:r>
-        <w:rPr>
-          <w:rFonts w:ascii="Arial" w:eastAsia="Times New Roman" w:hAnsi="Arial" w:cs="Arial"/>
-          <w:bCs/>
-          <w:color w:val="000000"/>
-          <w:szCs w:val="18"/>
-        </w:rPr>
-        <w:t>–</w:t>
-      </w:r>
-      <w:r>
-        <w:rPr>
-          <w:rFonts w:ascii="Arial" w:eastAsia="Times New Roman" w:hAnsi="Arial" w:cs="Arial"/>
-          <w:bCs/>
-          <w:color w:val="000000"/>
-          <w:szCs w:val="18"/>
-        </w:rPr>
-        <w:t xml:space="preserve"> </w:t>
-      </w:r>
-      <w:r>
-        <w:rPr>
-          <w:rFonts w:ascii="Arial" w:eastAsia="Times New Roman" w:hAnsi="Arial" w:cs="Arial"/>
           <w:b/>
           <w:bCs/>
           <w:color w:val="000000"/>
           <w:szCs w:val="18"/>
         </w:rPr>
-        <w:t xml:space="preserve">Huynh Dang Khoa </w:t>
-      </w:r>
-      <w:r>
-        <w:rPr>
-          <w:rFonts w:ascii="Arial" w:eastAsia="Times New Roman" w:hAnsi="Arial" w:cs="Arial"/>
-          <w:i/>
-          <w:color w:val="000000"/>
-          <w:sz w:val="20"/>
-          <w:szCs w:val="18"/>
-        </w:rPr>
-        <w:t>Developer</w:t>
-      </w:r>
-      <w:r>
-        <w:rPr>
-          <w:rFonts w:ascii="Arial" w:eastAsia="Times New Roman" w:hAnsi="Arial" w:cs="Arial"/>
-          <w:i/>
-          <w:color w:val="000000"/>
-          <w:sz w:val="20"/>
-          <w:szCs w:val="18"/>
-        </w:rPr>
-        <w:t xml:space="preserve"> </w:t>
-      </w:r>
-      <w:r>
-        <w:rPr>
-          <w:rFonts w:ascii="Arial" w:eastAsia="Times New Roman" w:hAnsi="Arial" w:cs="Arial"/>
-          <w:color w:val="000000"/>
-          <w:szCs w:val="18"/>
-        </w:rPr>
-        <w:br/>
-      </w:r>
-      <w:r>
-        <w:rPr>
-          <w:rFonts w:ascii="Arial" w:eastAsia="Times New Roman" w:hAnsi="Arial" w:cs="Arial"/>
-          <w:bCs/>
-          <w:color w:val="000000"/>
-          <w:szCs w:val="18"/>
-        </w:rPr>
-        <w:t>21127629</w:t>
-      </w:r>
-      <w:r>
-        <w:rPr>
-          <w:rFonts w:ascii="Arial" w:eastAsia="Times New Roman" w:hAnsi="Arial" w:cs="Arial"/>
-          <w:bCs/>
-          <w:color w:val="000000"/>
-          <w:szCs w:val="18"/>
-        </w:rPr>
-        <w:t xml:space="preserve"> </w:t>
-      </w:r>
-      <w:r>
-        <w:rPr>
-          <w:rFonts w:ascii="Arial" w:eastAsia="Times New Roman" w:hAnsi="Arial" w:cs="Arial"/>
-          <w:bCs/>
-          <w:color w:val="000000"/>
-          <w:szCs w:val="18"/>
-        </w:rPr>
-        <w:t>–</w:t>
-      </w:r>
-      <w:r>
-        <w:rPr>
-          <w:rFonts w:ascii="Arial" w:eastAsia="Times New Roman" w:hAnsi="Arial" w:cs="Arial"/>
-          <w:bCs/>
-          <w:color w:val="000000"/>
-          <w:szCs w:val="18"/>
-        </w:rPr>
-        <w:t xml:space="preserve"> </w:t>
-      </w:r>
-      <w:r>
-        <w:rPr>
-          <w:rFonts w:ascii="Arial" w:eastAsia="Times New Roman" w:hAnsi="Arial" w:cs="Arial"/>
-          <w:b/>
-          <w:bCs/>
-          <w:color w:val="000000"/>
-          <w:szCs w:val="18"/>
-        </w:rPr>
-        <w:t xml:space="preserve">Tran Minh Khoa </w:t>
-      </w:r>
-      <w:r>
-        <w:rPr>
-          <w:rFonts w:ascii="Arial" w:eastAsia="Times New Roman" w:hAnsi="Arial" w:cs="Arial"/>
-          <w:i/>
-          <w:color w:val="000000"/>
-          <w:sz w:val="20"/>
-          <w:szCs w:val="18"/>
-        </w:rPr>
-        <w:t>Designer</w:t>
-      </w:r>
-      <w:r>
-        <w:rPr>
-          <w:rFonts w:ascii="Arial" w:eastAsia="Times New Roman" w:hAnsi="Arial" w:cs="Arial"/>
-          <w:color w:val="000000"/>
-          <w:szCs w:val="18"/>
-        </w:rPr>
-        <w:br/>
-      </w:r>
-      <w:r>
-        <w:rPr>
-          <w:rFonts w:ascii="Arial" w:eastAsia="Times New Roman" w:hAnsi="Arial" w:cs="Arial"/>
-          <w:bCs/>
-          <w:color w:val="000000"/>
-          <w:szCs w:val="18"/>
-        </w:rPr>
-        <w:t>21127306</w:t>
-      </w:r>
-      <w:r>
-        <w:rPr>
-          <w:rFonts w:ascii="Arial" w:eastAsia="Times New Roman" w:hAnsi="Arial" w:cs="Arial"/>
-          <w:bCs/>
-          <w:color w:val="000000"/>
-          <w:szCs w:val="18"/>
-        </w:rPr>
-        <w:t xml:space="preserve"> </w:t>
-      </w:r>
-      <w:r>
-        <w:rPr>
-          <w:rFonts w:ascii="Arial" w:eastAsia="Times New Roman" w:hAnsi="Arial" w:cs="Arial"/>
-          <w:bCs/>
-          <w:color w:val="000000"/>
-          <w:szCs w:val="18"/>
-        </w:rPr>
-        <w:t>–</w:t>
-      </w:r>
-      <w:r>
-        <w:rPr>
-          <w:rFonts w:ascii="Arial" w:eastAsia="Times New Roman" w:hAnsi="Arial" w:cs="Arial"/>
-          <w:bCs/>
-          <w:color w:val="000000"/>
-          <w:szCs w:val="18"/>
-        </w:rPr>
-        <w:t xml:space="preserve"> </w:t>
-      </w:r>
-      <w:r>
-        <w:rPr>
-          <w:rFonts w:ascii="Arial" w:eastAsia="Times New Roman" w:hAnsi="Arial" w:cs="Arial"/>
-          <w:b/>
-          <w:bCs/>
-          <w:color w:val="000000"/>
-          <w:szCs w:val="18"/>
-        </w:rPr>
-        <w:t xml:space="preserve">Phung Quang Minh </w:t>
-      </w:r>
-      <w:proofErr w:type="spellStart"/>
-      <w:r>
-        <w:rPr>
-          <w:rFonts w:ascii="Arial" w:eastAsia="Times New Roman" w:hAnsi="Arial" w:cs="Arial"/>
-          <w:b/>
-          <w:bCs/>
-          <w:color w:val="000000"/>
-          <w:szCs w:val="18"/>
-        </w:rPr>
-        <w:t>Huy</w:t>
-      </w:r>
-      <w:proofErr w:type="spellEnd"/>
+        <w:t>Phung Quang Minh Huy</w:t>
+      </w:r>
       <w:r>
         <w:rPr>
           <w:rFonts w:ascii="Arial" w:eastAsia="Times New Roman" w:hAnsi="Arial" w:cs="Arial"/>
@@ -2796,6 +2608,14 @@
                 <w:szCs w:val="20"/>
               </w:rPr>
             </w:pPr>
+            <w:r>
+              <w:rPr>
+                <w:rFonts w:ascii="Verdana" w:hAnsi="Verdana"/>
+                <w:sz w:val="20"/>
+                <w:szCs w:val="20"/>
+              </w:rPr>
+              <w:t>15/11/2023</w:t>
+            </w:r>
           </w:p>
         </w:tc>
         <w:tc>
@@ -2810,7 +2630,6 @@
                 <w:szCs w:val="20"/>
               </w:rPr>
             </w:pPr>
-            <w:proofErr w:type="spellStart"/>
             <w:r>
               <w:rPr>
                 <w:rFonts w:ascii="Verdana" w:hAnsi="Verdana"/>
@@ -2819,7 +2638,6 @@
               </w:rPr>
               <w:t>NNQuang</w:t>
             </w:r>
-            <w:proofErr w:type="spellEnd"/>
             <w:r>
               <w:rPr>
                 <w:rFonts w:ascii="Verdana" w:hAnsi="Verdana"/>
@@ -2911,6 +2729,14 @@
                 <w:szCs w:val="20"/>
               </w:rPr>
             </w:pPr>
+            <w:r>
+              <w:rPr>
+                <w:rFonts w:ascii="Verdana" w:hAnsi="Verdana"/>
+                <w:sz w:val="20"/>
+                <w:szCs w:val="20"/>
+              </w:rPr>
+              <w:t>15/11/2023</w:t>
+            </w:r>
           </w:p>
         </w:tc>
         <w:tc>
@@ -2925,7 +2751,6 @@
                 <w:szCs w:val="20"/>
               </w:rPr>
             </w:pPr>
-            <w:proofErr w:type="spellStart"/>
             <w:r>
               <w:rPr>
                 <w:rFonts w:ascii="Verdana" w:hAnsi="Verdana"/>
@@ -2934,7 +2759,6 @@
               </w:rPr>
               <w:t>HDKhoa</w:t>
             </w:r>
-            <w:proofErr w:type="spellEnd"/>
           </w:p>
         </w:tc>
         <w:tc>
@@ -3018,6 +2842,14 @@
                 <w:szCs w:val="20"/>
               </w:rPr>
             </w:pPr>
+            <w:r>
+              <w:rPr>
+                <w:rFonts w:ascii="Verdana" w:hAnsi="Verdana"/>
+                <w:sz w:val="20"/>
+                <w:szCs w:val="20"/>
+              </w:rPr>
+              <w:t>15/11/2023</w:t>
+            </w:r>
           </w:p>
         </w:tc>
         <w:tc>
@@ -3032,7 +2864,6 @@
                 <w:szCs w:val="20"/>
               </w:rPr>
             </w:pPr>
-            <w:proofErr w:type="spellStart"/>
             <w:r>
               <w:rPr>
                 <w:rFonts w:ascii="Verdana" w:hAnsi="Verdana"/>
@@ -3041,7 +2872,6 @@
               </w:rPr>
               <w:t>TMKhoa</w:t>
             </w:r>
-            <w:proofErr w:type="spellEnd"/>
           </w:p>
         </w:tc>
         <w:tc>
@@ -3125,6 +2955,14 @@
                 <w:szCs w:val="20"/>
               </w:rPr>
             </w:pPr>
+            <w:r>
+              <w:rPr>
+                <w:rFonts w:ascii="Verdana" w:hAnsi="Verdana"/>
+                <w:sz w:val="20"/>
+                <w:szCs w:val="20"/>
+              </w:rPr>
+              <w:t>15/11/2023</w:t>
+            </w:r>
           </w:p>
         </w:tc>
         <w:tc>
@@ -3139,7 +2977,6 @@
                 <w:szCs w:val="20"/>
               </w:rPr>
             </w:pPr>
-            <w:proofErr w:type="spellStart"/>
             <w:r>
               <w:rPr>
                 <w:rFonts w:ascii="Verdana" w:hAnsi="Verdana"/>
@@ -3148,7 +2985,6 @@
               </w:rPr>
               <w:t>PQMHuy</w:t>
             </w:r>
-            <w:proofErr w:type="spellEnd"/>
           </w:p>
         </w:tc>
         <w:tc>
@@ -3204,74 +3040,18 @@
         <w:pStyle w:val="ListParagraph"/>
         <w:numPr>
           <w:ilvl w:val="0"/>
-          <w:numId w:val="1"/>
+          <w:numId w:val="3"/>
         </w:numPr>
         <w:rPr>
           <w:rFonts w:ascii="Verdana" w:hAnsi="Verdana"/>
+        </w:rPr>
+      </w:pPr>
+      <w:r>
+        <w:rPr>
+          <w:rFonts w:ascii="Verdana" w:hAnsi="Verdana"/>
           <w:sz w:val="20"/>
         </w:rPr>
-      </w:pPr>
-      <w:r>
-        <w:rPr>
-          <w:rFonts w:ascii="Verdana" w:hAnsi="Verdana"/>
-          <w:sz w:val="20"/>
-        </w:rPr>
-        <w:t>A review of the report will be carried out by the QA department prior to the report being presented to the Sponsor</w:t>
-      </w:r>
-      <w:r>
-        <w:rPr>
-          <w:rFonts w:ascii="Verdana" w:hAnsi="Verdana"/>
-          <w:sz w:val="20"/>
-        </w:rPr>
-        <w:t>. (</w:t>
-      </w:r>
-      <w:r>
-        <w:rPr>
-          <w:rFonts w:ascii="Verdana" w:eastAsia="Times New Roman" w:hAnsi="Verdana" w:cs="Arial"/>
-          <w:bCs/>
-          <w:color w:val="000000"/>
-          <w:sz w:val="18"/>
-          <w:szCs w:val="18"/>
-        </w:rPr>
-        <w:t>Responsible</w:t>
-      </w:r>
-      <w:r>
-        <w:rPr>
-          <w:rFonts w:ascii="Verdana" w:hAnsi="Verdana"/>
-          <w:sz w:val="20"/>
-        </w:rPr>
-        <w:t xml:space="preserve">: </w:t>
-      </w:r>
-      <w:proofErr w:type="spellStart"/>
-      <w:r>
-        <w:rPr>
-          <w:rFonts w:ascii="Verdana" w:hAnsi="Verdana"/>
-          <w:sz w:val="20"/>
-        </w:rPr>
-        <w:t>NKHuy</w:t>
-      </w:r>
-      <w:proofErr w:type="spellEnd"/>
-      <w:r>
-        <w:rPr>
-          <w:rFonts w:ascii="Verdana" w:hAnsi="Verdana"/>
-          <w:sz w:val="20"/>
-        </w:rPr>
-        <w:t>, Action date: Sep 17</w:t>
-      </w:r>
-      <w:r>
-        <w:rPr>
-          <w:rFonts w:ascii="Verdana" w:hAnsi="Verdana"/>
-          <w:sz w:val="20"/>
-          <w:vertAlign w:val="superscript"/>
-        </w:rPr>
-        <w:t>th</w:t>
-      </w:r>
-      <w:r>
-        <w:rPr>
-          <w:rFonts w:ascii="Verdana" w:hAnsi="Verdana"/>
-          <w:sz w:val="20"/>
-        </w:rPr>
-        <w:t>, 2014)</w:t>
+        <w:t>The dashboard page layout not working correctly on 9:16 aspect ratio phone.</w:t>
       </w:r>
     </w:p>
     <w:p>
@@ -3279,36 +3059,19 @@
         <w:pStyle w:val="ListParagraph"/>
         <w:numPr>
           <w:ilvl w:val="0"/>
-          <w:numId w:val="1"/>
+          <w:numId w:val="3"/>
         </w:numPr>
         <w:rPr>
           <w:rFonts w:ascii="Verdana" w:hAnsi="Verdana"/>
         </w:rPr>
       </w:pPr>
-    </w:p>
-    <w:p>
-      <w:pPr>
-        <w:pStyle w:val="ListParagraph"/>
-        <w:numPr>
-          <w:ilvl w:val="0"/>
-          <w:numId w:val="1"/>
-        </w:numPr>
-        <w:rPr>
-          <w:rFonts w:ascii="Verdana" w:hAnsi="Verdana"/>
-        </w:rPr>
-      </w:pPr>
-    </w:p>
-    <w:p>
-      <w:pPr>
-        <w:pStyle w:val="ListParagraph"/>
-        <w:numPr>
-          <w:ilvl w:val="0"/>
-          <w:numId w:val="1"/>
-        </w:numPr>
-        <w:rPr>
-          <w:rFonts w:ascii="Verdana" w:hAnsi="Verdana"/>
-        </w:rPr>
-      </w:pPr>
+      <w:r>
+        <w:rPr>
+          <w:rFonts w:ascii="Verdana" w:hAnsi="Verdana"/>
+          <w:sz w:val="20"/>
+        </w:rPr>
+        <w:t>The login page modal does not center correctly.</w:t>
+      </w:r>
     </w:p>
     <w:p>
       <w:pPr>
@@ -3485,6 +3248,14 @@
                 <w:szCs w:val="20"/>
               </w:rPr>
             </w:pPr>
+            <w:r>
+              <w:rPr>
+                <w:rFonts w:ascii="Verdana" w:hAnsi="Verdana"/>
+                <w:sz w:val="20"/>
+                <w:szCs w:val="20"/>
+              </w:rPr>
+              <w:t xml:space="preserve">Code the learning game </w:t>
+            </w:r>
           </w:p>
         </w:tc>
         <w:tc>
@@ -3499,6 +3270,14 @@
                 <w:szCs w:val="20"/>
               </w:rPr>
             </w:pPr>
+            <w:r>
+              <w:rPr>
+                <w:rFonts w:ascii="Verdana" w:hAnsi="Verdana"/>
+                <w:sz w:val="20"/>
+                <w:szCs w:val="20"/>
+              </w:rPr>
+              <w:t>29/11/2023</w:t>
+            </w:r>
           </w:p>
         </w:tc>
         <w:tc>
@@ -3513,16 +3292,14 @@
                 <w:szCs w:val="20"/>
               </w:rPr>
             </w:pPr>
-            <w:proofErr w:type="spellStart"/>
-            <w:r>
-              <w:rPr>
-                <w:rFonts w:ascii="Verdana" w:hAnsi="Verdana"/>
-                <w:sz w:val="20"/>
-                <w:szCs w:val="20"/>
-              </w:rPr>
-              <w:t>NVVu</w:t>
-            </w:r>
-            <w:proofErr w:type="spellEnd"/>
+            <w:r>
+              <w:rPr>
+                <w:rFonts w:ascii="Verdana" w:hAnsi="Verdana"/>
+                <w:sz w:val="20"/>
+                <w:szCs w:val="20"/>
+              </w:rPr>
+              <w:t>NNQuang</w:t>
+            </w:r>
             <w:r>
               <w:rPr>
                 <w:rFonts w:ascii="Verdana" w:hAnsi="Verdana"/>
@@ -3570,6 +3347,14 @@
                 <w:szCs w:val="20"/>
               </w:rPr>
             </w:pPr>
+            <w:r>
+              <w:rPr>
+                <w:rFonts w:ascii="Verdana" w:hAnsi="Verdana"/>
+                <w:sz w:val="20"/>
+                <w:szCs w:val="20"/>
+              </w:rPr>
+              <w:t xml:space="preserve">Create Search bar </w:t>
+            </w:r>
           </w:p>
         </w:tc>
         <w:tc>
@@ -3584,6 +3369,14 @@
                 <w:szCs w:val="20"/>
               </w:rPr>
             </w:pPr>
+            <w:r>
+              <w:rPr>
+                <w:rFonts w:ascii="Verdana" w:hAnsi="Verdana"/>
+                <w:sz w:val="20"/>
+                <w:szCs w:val="20"/>
+              </w:rPr>
+              <w:t>29/11/2023</w:t>
+            </w:r>
           </w:p>
         </w:tc>
         <w:tc>
@@ -3598,16 +3391,14 @@
                 <w:szCs w:val="20"/>
               </w:rPr>
             </w:pPr>
-            <w:proofErr w:type="spellStart"/>
-            <w:r>
-              <w:rPr>
-                <w:rFonts w:ascii="Verdana" w:hAnsi="Verdana"/>
-                <w:sz w:val="20"/>
-                <w:szCs w:val="20"/>
-              </w:rPr>
-              <w:t>NKHuy</w:t>
-            </w:r>
-            <w:proofErr w:type="spellEnd"/>
+            <w:r>
+              <w:rPr>
+                <w:rFonts w:ascii="Verdana" w:hAnsi="Verdana"/>
+                <w:sz w:val="20"/>
+                <w:szCs w:val="20"/>
+              </w:rPr>
+              <w:t>HDKhoa</w:t>
+            </w:r>
           </w:p>
         </w:tc>
       </w:tr>
@@ -3647,6 +3438,14 @@
                 <w:szCs w:val="20"/>
               </w:rPr>
             </w:pPr>
+            <w:r>
+              <w:rPr>
+                <w:rFonts w:ascii="Verdana" w:hAnsi="Verdana"/>
+                <w:sz w:val="20"/>
+                <w:szCs w:val="20"/>
+              </w:rPr>
+              <w:t>Create flashcard deck storing system</w:t>
+            </w:r>
           </w:p>
         </w:tc>
         <w:tc>
@@ -3661,6 +3460,14 @@
                 <w:szCs w:val="20"/>
               </w:rPr>
             </w:pPr>
+            <w:r>
+              <w:rPr>
+                <w:rFonts w:ascii="Verdana" w:hAnsi="Verdana"/>
+                <w:sz w:val="20"/>
+                <w:szCs w:val="20"/>
+              </w:rPr>
+              <w:t>29/11/2023</w:t>
+            </w:r>
           </w:p>
         </w:tc>
         <w:tc>
@@ -3675,16 +3482,14 @@
                 <w:szCs w:val="20"/>
               </w:rPr>
             </w:pPr>
-            <w:proofErr w:type="spellStart"/>
-            <w:r>
-              <w:rPr>
-                <w:rFonts w:ascii="Verdana" w:hAnsi="Verdana"/>
-                <w:sz w:val="20"/>
-                <w:szCs w:val="20"/>
-              </w:rPr>
-              <w:t>NDHuy</w:t>
-            </w:r>
-            <w:proofErr w:type="spellEnd"/>
+            <w:r>
+              <w:rPr>
+                <w:rFonts w:ascii="Verdana" w:hAnsi="Verdana"/>
+                <w:sz w:val="20"/>
+                <w:szCs w:val="20"/>
+              </w:rPr>
+              <w:t>TMKhoa</w:t>
+            </w:r>
           </w:p>
         </w:tc>
       </w:tr>
@@ -3724,6 +3529,14 @@
                 <w:szCs w:val="20"/>
               </w:rPr>
             </w:pPr>
+            <w:r>
+              <w:rPr>
+                <w:rFonts w:ascii="Verdana" w:hAnsi="Verdana"/>
+                <w:sz w:val="20"/>
+                <w:szCs w:val="20"/>
+              </w:rPr>
+              <w:t>Create flashcard learning mode</w:t>
+            </w:r>
           </w:p>
         </w:tc>
         <w:tc>
@@ -3738,6 +3551,14 @@
                 <w:szCs w:val="20"/>
               </w:rPr>
             </w:pPr>
+            <w:r>
+              <w:rPr>
+                <w:rFonts w:ascii="Verdana" w:hAnsi="Verdana"/>
+                <w:sz w:val="20"/>
+                <w:szCs w:val="20"/>
+              </w:rPr>
+              <w:t>29/11/2023</w:t>
+            </w:r>
           </w:p>
         </w:tc>
         <w:tc>
@@ -3752,6 +3573,14 @@
                 <w:szCs w:val="20"/>
               </w:rPr>
             </w:pPr>
+            <w:r>
+              <w:rPr>
+                <w:rFonts w:ascii="Verdana" w:hAnsi="Verdana"/>
+                <w:sz w:val="20"/>
+                <w:szCs w:val="20"/>
+              </w:rPr>
+              <w:t>PQMHuy</w:t>
+            </w:r>
           </w:p>
         </w:tc>
       </w:tr>
@@ -3961,11 +3790,104 @@
       </w:pPr>
     </w:lvl>
   </w:abstractNum>
+  <w:abstractNum w:abstractNumId="2" w15:restartNumberingAfterBreak="0">
+    <w:nsid w:val="73240A3D"/>
+    <w:multiLevelType w:val="hybridMultilevel"/>
+    <w:tmpl w:val="4DDA33AC"/>
+    <w:lvl w:ilvl="0" w:tplc="3D30AC38">
+      <w:start w:val="1"/>
+      <w:numFmt w:val="decimal"/>
+      <w:lvlText w:val="%1."/>
+      <w:lvlJc w:val="left"/>
+      <w:pPr>
+        <w:ind w:left="1080" w:hanging="360"/>
+      </w:pPr>
+      <w:rPr>
+        <w:rFonts w:hint="default"/>
+        <w:sz w:val="20"/>
+      </w:rPr>
+    </w:lvl>
+    <w:lvl w:ilvl="1" w:tplc="04090019" w:tentative="1">
+      <w:start w:val="1"/>
+      <w:numFmt w:val="lowerLetter"/>
+      <w:lvlText w:val="%2."/>
+      <w:lvlJc w:val="left"/>
+      <w:pPr>
+        <w:ind w:left="1800" w:hanging="360"/>
+      </w:pPr>
+    </w:lvl>
+    <w:lvl w:ilvl="2" w:tplc="0409001B" w:tentative="1">
+      <w:start w:val="1"/>
+      <w:numFmt w:val="lowerRoman"/>
+      <w:lvlText w:val="%3."/>
+      <w:lvlJc w:val="right"/>
+      <w:pPr>
+        <w:ind w:left="2520" w:hanging="180"/>
+      </w:pPr>
+    </w:lvl>
+    <w:lvl w:ilvl="3" w:tplc="0409000F" w:tentative="1">
+      <w:start w:val="1"/>
+      <w:numFmt w:val="decimal"/>
+      <w:lvlText w:val="%4."/>
+      <w:lvlJc w:val="left"/>
+      <w:pPr>
+        <w:ind w:left="3240" w:hanging="360"/>
+      </w:pPr>
+    </w:lvl>
+    <w:lvl w:ilvl="4" w:tplc="04090019" w:tentative="1">
+      <w:start w:val="1"/>
+      <w:numFmt w:val="lowerLetter"/>
+      <w:lvlText w:val="%5."/>
+      <w:lvlJc w:val="left"/>
+      <w:pPr>
+        <w:ind w:left="3960" w:hanging="360"/>
+      </w:pPr>
+    </w:lvl>
+    <w:lvl w:ilvl="5" w:tplc="0409001B" w:tentative="1">
+      <w:start w:val="1"/>
+      <w:numFmt w:val="lowerRoman"/>
+      <w:lvlText w:val="%6."/>
+      <w:lvlJc w:val="right"/>
+      <w:pPr>
+        <w:ind w:left="4680" w:hanging="180"/>
+      </w:pPr>
+    </w:lvl>
+    <w:lvl w:ilvl="6" w:tplc="0409000F" w:tentative="1">
+      <w:start w:val="1"/>
+      <w:numFmt w:val="decimal"/>
+      <w:lvlText w:val="%7."/>
+      <w:lvlJc w:val="left"/>
+      <w:pPr>
+        <w:ind w:left="5400" w:hanging="360"/>
+      </w:pPr>
+    </w:lvl>
+    <w:lvl w:ilvl="7" w:tplc="04090019" w:tentative="1">
+      <w:start w:val="1"/>
+      <w:numFmt w:val="lowerLetter"/>
+      <w:lvlText w:val="%8."/>
+      <w:lvlJc w:val="left"/>
+      <w:pPr>
+        <w:ind w:left="6120" w:hanging="360"/>
+      </w:pPr>
+    </w:lvl>
+    <w:lvl w:ilvl="8" w:tplc="0409001B" w:tentative="1">
+      <w:start w:val="1"/>
+      <w:numFmt w:val="lowerRoman"/>
+      <w:lvlText w:val="%9."/>
+      <w:lvlJc w:val="right"/>
+      <w:pPr>
+        <w:ind w:left="6840" w:hanging="180"/>
+      </w:pPr>
+    </w:lvl>
+  </w:abstractNum>
   <w:num w:numId="1">
     <w:abstractNumId w:val="1"/>
   </w:num>
   <w:num w:numId="2">
     <w:abstractNumId w:val="0"/>
+  </w:num>
+  <w:num w:numId="3">
+    <w:abstractNumId w:val="2"/>
   </w:num>
 </w:numbering>
 </file>
